--- a/template.docx
+++ b/template.docx
@@ -109,13 +109,13 @@
         <w:pStyle w:val="Date"/>
       </w:pPr>
       <w:r>
-        <w:t xml:space="preserve">June</w:t>
+        <w:t xml:space="preserve">August</w:t>
       </w:r>
       <w:r>
         <w:t xml:space="preserve"> </w:t>
       </w:r>
       <w:r>
-        <w:t xml:space="preserve">27,</w:t>
+        <w:t xml:space="preserve">5,</w:t>
       </w:r>
       <w:r>
         <w:t xml:space="preserve"> </w:t>
@@ -769,7 +769,7 @@
 </file>
 
 <file path=word/footer1.xml><?xml version="1.0" encoding="utf-8"?>
-<w:ftr xmlns:wpc="http://schemas.microsoft.com/office/word/2010/wordprocessingCanvas" xmlns:cx="http://schemas.microsoft.com/office/drawing/2014/chartex" xmlns:cx1="http://schemas.microsoft.com/office/drawing/2015/9/8/chartex" xmlns:cx2="http://schemas.microsoft.com/office/drawing/2015/10/21/chartex" xmlns:cx3="http://schemas.microsoft.com/office/drawing/2016/5/9/chartex" xmlns:cx4="http://schemas.microsoft.com/office/drawing/2016/5/10/chartex" xmlns:cx5="http://schemas.microsoft.com/office/drawing/2016/5/11/chartex" xmlns:cx6="http://schemas.microsoft.com/office/drawing/2016/5/12/chartex" xmlns:cx7="http://schemas.microsoft.com/office/drawing/2016/5/13/chartex" xmlns:cx8="http://schemas.microsoft.com/office/drawing/2016/5/14/chartex" xmlns:mc="http://schemas.openxmlformats.org/markup-compatibility/2006" xmlns:aink="http://schemas.microsoft.com/office/drawing/2016/ink" xmlns:am3d="http://schemas.microsoft.com/office/drawing/2017/model3d" xmlns:o="urn:schemas-microsoft-com:office:office" xmlns:oel="http://schemas.microsoft.com/office/2019/extlst" xmlns:r="http://schemas.openxmlformats.org/officeDocument/2006/relationships" xmlns:m="http://schemas.openxmlformats.org/officeDocument/2006/math" xmlns:v="urn:schemas-microsoft-com:vml" xmlns:wp14="http://schemas.microsoft.com/office/word/2010/wordprocessingDrawing" xmlns:wp="http://schemas.openxmlformats.org/drawingml/2006/wordprocessingDrawing" xmlns:w10="urn:schemas-microsoft-com:office:word" xmlns:w="http://schemas.openxmlformats.org/wordprocessingml/2006/main" xmlns:w14="http://schemas.microsoft.com/office/word/2010/wordml" xmlns:w15="http://schemas.microsoft.com/office/word/2012/wordml" xmlns:w16cex="http://schemas.microsoft.com/office/word/2018/wordml/cex" xmlns:w16cid="http://schemas.microsoft.com/office/word/2016/wordml/cid" xmlns:w16="http://schemas.microsoft.com/office/word/2018/wordml" xmlns:w16sdtdh="http://schemas.microsoft.com/office/word/2020/wordml/sdtdatahash" xmlns:w16se="http://schemas.microsoft.com/office/word/2015/wordml/symex" xmlns:wpg="http://schemas.microsoft.com/office/word/2010/wordprocessingGroup" xmlns:wpi="http://schemas.microsoft.com/office/word/2010/wordprocessingInk" xmlns:wne="http://schemas.microsoft.com/office/word/2006/wordml" xmlns:wps="http://schemas.microsoft.com/office/word/2010/wordprocessingShape" mc:Ignorable="w14 w15 w16se w16cid w16 w16cex w16sdtdh wp14">
+<w:ftr xmlns:wpc="http://schemas.microsoft.com/office/word/2010/wordprocessingCanvas" xmlns:cx="http://schemas.microsoft.com/office/drawing/2014/chartex" xmlns:cx1="http://schemas.microsoft.com/office/drawing/2015/9/8/chartex" xmlns:cx2="http://schemas.microsoft.com/office/drawing/2015/10/21/chartex" xmlns:cx3="http://schemas.microsoft.com/office/drawing/2016/5/9/chartex" xmlns:cx4="http://schemas.microsoft.com/office/drawing/2016/5/10/chartex" xmlns:cx5="http://schemas.microsoft.com/office/drawing/2016/5/11/chartex" xmlns:cx6="http://schemas.microsoft.com/office/drawing/2016/5/12/chartex" xmlns:cx7="http://schemas.microsoft.com/office/drawing/2016/5/13/chartex" xmlns:cx8="http://schemas.microsoft.com/office/drawing/2016/5/14/chartex" xmlns:mc="http://schemas.openxmlformats.org/markup-compatibility/2006" xmlns:aink="http://schemas.microsoft.com/office/drawing/2016/ink" xmlns:am3d="http://schemas.microsoft.com/office/drawing/2017/model3d" xmlns:o="urn:schemas-microsoft-com:office:office" xmlns:oel="http://schemas.microsoft.com/office/2019/extlst" xmlns:r="http://schemas.openxmlformats.org/officeDocument/2006/relationships" xmlns:m="http://schemas.openxmlformats.org/officeDocument/2006/math" xmlns:v="urn:schemas-microsoft-com:vml" xmlns:wp14="http://schemas.microsoft.com/office/word/2010/wordprocessingDrawing" xmlns:wp="http://schemas.openxmlformats.org/drawingml/2006/wordprocessingDrawing" xmlns:w10="urn:schemas-microsoft-com:office:word" xmlns:w="http://schemas.openxmlformats.org/wordprocessingml/2006/main" xmlns:w14="http://schemas.microsoft.com/office/word/2010/wordml" xmlns:w15="http://schemas.microsoft.com/office/word/2012/wordml" xmlns:w16cex="http://schemas.microsoft.com/office/word/2018/wordml/cex" xmlns:w16cid="http://schemas.microsoft.com/office/word/2016/wordml/cid" xmlns:w16="http://schemas.microsoft.com/office/word/2018/wordml" xmlns:w16du="http://schemas.microsoft.com/office/word/2023/wordml/word16du" xmlns:w16sdtdh="http://schemas.microsoft.com/office/word/2020/wordml/sdtdatahash" xmlns:w16se="http://schemas.microsoft.com/office/word/2015/wordml/symex" xmlns:wpg="http://schemas.microsoft.com/office/word/2010/wordprocessingGroup" xmlns:wpi="http://schemas.microsoft.com/office/word/2010/wordprocessingInk" xmlns:wne="http://schemas.microsoft.com/office/word/2006/wordml" xmlns:wps="http://schemas.microsoft.com/office/word/2010/wordprocessingShape" mc:Ignorable="w14 w15 w16se w16cid w16 w16cex w16sdtdh w16du wp14">
   <w:p>
     <w:pPr>
       <w:pStyle w:val="Footer"/>
@@ -841,7 +841,7 @@
 </file>
 
 <file path=word/header1.xml><?xml version="1.0" encoding="utf-8"?>
-<w:hdr xmlns:wpc="http://schemas.microsoft.com/office/word/2010/wordprocessingCanvas" xmlns:cx="http://schemas.microsoft.com/office/drawing/2014/chartex" xmlns:cx1="http://schemas.microsoft.com/office/drawing/2015/9/8/chartex" xmlns:cx2="http://schemas.microsoft.com/office/drawing/2015/10/21/chartex" xmlns:cx3="http://schemas.microsoft.com/office/drawing/2016/5/9/chartex" xmlns:cx4="http://schemas.microsoft.com/office/drawing/2016/5/10/chartex" xmlns:cx5="http://schemas.microsoft.com/office/drawing/2016/5/11/chartex" xmlns:cx6="http://schemas.microsoft.com/office/drawing/2016/5/12/chartex" xmlns:cx7="http://schemas.microsoft.com/office/drawing/2016/5/13/chartex" xmlns:cx8="http://schemas.microsoft.com/office/drawing/2016/5/14/chartex" xmlns:mc="http://schemas.openxmlformats.org/markup-compatibility/2006" xmlns:aink="http://schemas.microsoft.com/office/drawing/2016/ink" xmlns:am3d="http://schemas.microsoft.com/office/drawing/2017/model3d" xmlns:o="urn:schemas-microsoft-com:office:office" xmlns:oel="http://schemas.microsoft.com/office/2019/extlst" xmlns:r="http://schemas.openxmlformats.org/officeDocument/2006/relationships" xmlns:m="http://schemas.openxmlformats.org/officeDocument/2006/math" xmlns:v="urn:schemas-microsoft-com:vml" xmlns:wp14="http://schemas.microsoft.com/office/word/2010/wordprocessingDrawing" xmlns:wp="http://schemas.openxmlformats.org/drawingml/2006/wordprocessingDrawing" xmlns:w10="urn:schemas-microsoft-com:office:word" xmlns:w="http://schemas.openxmlformats.org/wordprocessingml/2006/main" xmlns:w14="http://schemas.microsoft.com/office/word/2010/wordml" xmlns:w15="http://schemas.microsoft.com/office/word/2012/wordml" xmlns:w16cex="http://schemas.microsoft.com/office/word/2018/wordml/cex" xmlns:w16cid="http://schemas.microsoft.com/office/word/2016/wordml/cid" xmlns:w16="http://schemas.microsoft.com/office/word/2018/wordml" xmlns:w16sdtdh="http://schemas.microsoft.com/office/word/2020/wordml/sdtdatahash" xmlns:w16se="http://schemas.microsoft.com/office/word/2015/wordml/symex" xmlns:wpg="http://schemas.microsoft.com/office/word/2010/wordprocessingGroup" xmlns:wpi="http://schemas.microsoft.com/office/word/2010/wordprocessingInk" xmlns:wne="http://schemas.microsoft.com/office/word/2006/wordml" xmlns:wps="http://schemas.microsoft.com/office/word/2010/wordprocessingShape" mc:Ignorable="w14 w15 w16se w16cid w16 w16cex w16sdtdh wp14">
+<w:hdr xmlns:wpc="http://schemas.microsoft.com/office/word/2010/wordprocessingCanvas" xmlns:cx="http://schemas.microsoft.com/office/drawing/2014/chartex" xmlns:cx1="http://schemas.microsoft.com/office/drawing/2015/9/8/chartex" xmlns:cx2="http://schemas.microsoft.com/office/drawing/2015/10/21/chartex" xmlns:cx3="http://schemas.microsoft.com/office/drawing/2016/5/9/chartex" xmlns:cx4="http://schemas.microsoft.com/office/drawing/2016/5/10/chartex" xmlns:cx5="http://schemas.microsoft.com/office/drawing/2016/5/11/chartex" xmlns:cx6="http://schemas.microsoft.com/office/drawing/2016/5/12/chartex" xmlns:cx7="http://schemas.microsoft.com/office/drawing/2016/5/13/chartex" xmlns:cx8="http://schemas.microsoft.com/office/drawing/2016/5/14/chartex" xmlns:mc="http://schemas.openxmlformats.org/markup-compatibility/2006" xmlns:aink="http://schemas.microsoft.com/office/drawing/2016/ink" xmlns:am3d="http://schemas.microsoft.com/office/drawing/2017/model3d" xmlns:o="urn:schemas-microsoft-com:office:office" xmlns:oel="http://schemas.microsoft.com/office/2019/extlst" xmlns:r="http://schemas.openxmlformats.org/officeDocument/2006/relationships" xmlns:m="http://schemas.openxmlformats.org/officeDocument/2006/math" xmlns:v="urn:schemas-microsoft-com:vml" xmlns:wp14="http://schemas.microsoft.com/office/word/2010/wordprocessingDrawing" xmlns:wp="http://schemas.openxmlformats.org/drawingml/2006/wordprocessingDrawing" xmlns:w10="urn:schemas-microsoft-com:office:word" xmlns:w="http://schemas.openxmlformats.org/wordprocessingml/2006/main" xmlns:w14="http://schemas.microsoft.com/office/word/2010/wordml" xmlns:w15="http://schemas.microsoft.com/office/word/2012/wordml" xmlns:w16cex="http://schemas.microsoft.com/office/word/2018/wordml/cex" xmlns:w16cid="http://schemas.microsoft.com/office/word/2016/wordml/cid" xmlns:w16="http://schemas.microsoft.com/office/word/2018/wordml" xmlns:w16du="http://schemas.microsoft.com/office/word/2023/wordml/word16du" xmlns:w16sdtdh="http://schemas.microsoft.com/office/word/2020/wordml/sdtdatahash" xmlns:w16se="http://schemas.microsoft.com/office/word/2015/wordml/symex" xmlns:wpg="http://schemas.microsoft.com/office/word/2010/wordprocessingGroup" xmlns:wpi="http://schemas.microsoft.com/office/word/2010/wordprocessingInk" xmlns:wne="http://schemas.microsoft.com/office/word/2006/wordml" xmlns:wps="http://schemas.microsoft.com/office/word/2010/wordprocessingShape" mc:Ignorable="w14 w15 w16se w16cid w16 w16cex w16sdtdh w16du wp14">
   <w:p>
     <w:pPr>
       <w:pStyle w:val="Header"/>
@@ -870,7 +870,7 @@
 </file>
 
 <file path=word/header2.xml><?xml version="1.0" encoding="utf-8"?>
-<w:hdr xmlns:wpc="http://schemas.microsoft.com/office/word/2010/wordprocessingCanvas" xmlns:cx="http://schemas.microsoft.com/office/drawing/2014/chartex" xmlns:cx1="http://schemas.microsoft.com/office/drawing/2015/9/8/chartex" xmlns:cx2="http://schemas.microsoft.com/office/drawing/2015/10/21/chartex" xmlns:cx3="http://schemas.microsoft.com/office/drawing/2016/5/9/chartex" xmlns:cx4="http://schemas.microsoft.com/office/drawing/2016/5/10/chartex" xmlns:cx5="http://schemas.microsoft.com/office/drawing/2016/5/11/chartex" xmlns:cx6="http://schemas.microsoft.com/office/drawing/2016/5/12/chartex" xmlns:cx7="http://schemas.microsoft.com/office/drawing/2016/5/13/chartex" xmlns:cx8="http://schemas.microsoft.com/office/drawing/2016/5/14/chartex" xmlns:mc="http://schemas.openxmlformats.org/markup-compatibility/2006" xmlns:aink="http://schemas.microsoft.com/office/drawing/2016/ink" xmlns:am3d="http://schemas.microsoft.com/office/drawing/2017/model3d" xmlns:o="urn:schemas-microsoft-com:office:office" xmlns:oel="http://schemas.microsoft.com/office/2019/extlst" xmlns:r="http://schemas.openxmlformats.org/officeDocument/2006/relationships" xmlns:m="http://schemas.openxmlformats.org/officeDocument/2006/math" xmlns:v="urn:schemas-microsoft-com:vml" xmlns:wp14="http://schemas.microsoft.com/office/word/2010/wordprocessingDrawing" xmlns:wp="http://schemas.openxmlformats.org/drawingml/2006/wordprocessingDrawing" xmlns:w10="urn:schemas-microsoft-com:office:word" xmlns:w="http://schemas.openxmlformats.org/wordprocessingml/2006/main" xmlns:w14="http://schemas.microsoft.com/office/word/2010/wordml" xmlns:w15="http://schemas.microsoft.com/office/word/2012/wordml" xmlns:w16cex="http://schemas.microsoft.com/office/word/2018/wordml/cex" xmlns:w16cid="http://schemas.microsoft.com/office/word/2016/wordml/cid" xmlns:w16="http://schemas.microsoft.com/office/word/2018/wordml" xmlns:w16sdtdh="http://schemas.microsoft.com/office/word/2020/wordml/sdtdatahash" xmlns:w16se="http://schemas.microsoft.com/office/word/2015/wordml/symex" xmlns:wpg="http://schemas.microsoft.com/office/word/2010/wordprocessingGroup" xmlns:wpi="http://schemas.microsoft.com/office/word/2010/wordprocessingInk" xmlns:wne="http://schemas.microsoft.com/office/word/2006/wordml" xmlns:wps="http://schemas.microsoft.com/office/word/2010/wordprocessingShape" mc:Ignorable="w14 w15 w16se w16cid w16 w16cex w16sdtdh wp14">
+<w:hdr xmlns:wpc="http://schemas.microsoft.com/office/word/2010/wordprocessingCanvas" xmlns:cx="http://schemas.microsoft.com/office/drawing/2014/chartex" xmlns:cx1="http://schemas.microsoft.com/office/drawing/2015/9/8/chartex" xmlns:cx2="http://schemas.microsoft.com/office/drawing/2015/10/21/chartex" xmlns:cx3="http://schemas.microsoft.com/office/drawing/2016/5/9/chartex" xmlns:cx4="http://schemas.microsoft.com/office/drawing/2016/5/10/chartex" xmlns:cx5="http://schemas.microsoft.com/office/drawing/2016/5/11/chartex" xmlns:cx6="http://schemas.microsoft.com/office/drawing/2016/5/12/chartex" xmlns:cx7="http://schemas.microsoft.com/office/drawing/2016/5/13/chartex" xmlns:cx8="http://schemas.microsoft.com/office/drawing/2016/5/14/chartex" xmlns:mc="http://schemas.openxmlformats.org/markup-compatibility/2006" xmlns:aink="http://schemas.microsoft.com/office/drawing/2016/ink" xmlns:am3d="http://schemas.microsoft.com/office/drawing/2017/model3d" xmlns:o="urn:schemas-microsoft-com:office:office" xmlns:oel="http://schemas.microsoft.com/office/2019/extlst" xmlns:r="http://schemas.openxmlformats.org/officeDocument/2006/relationships" xmlns:m="http://schemas.openxmlformats.org/officeDocument/2006/math" xmlns:v="urn:schemas-microsoft-com:vml" xmlns:wp14="http://schemas.microsoft.com/office/word/2010/wordprocessingDrawing" xmlns:wp="http://schemas.openxmlformats.org/drawingml/2006/wordprocessingDrawing" xmlns:w10="urn:schemas-microsoft-com:office:word" xmlns:w="http://schemas.openxmlformats.org/wordprocessingml/2006/main" xmlns:w14="http://schemas.microsoft.com/office/word/2010/wordml" xmlns:w15="http://schemas.microsoft.com/office/word/2012/wordml" xmlns:w16cex="http://schemas.microsoft.com/office/word/2018/wordml/cex" xmlns:w16cid="http://schemas.microsoft.com/office/word/2016/wordml/cid" xmlns:w16="http://schemas.microsoft.com/office/word/2018/wordml" xmlns:w16du="http://schemas.microsoft.com/office/word/2023/wordml/word16du" xmlns:w16sdtdh="http://schemas.microsoft.com/office/word/2020/wordml/sdtdatahash" xmlns:w16se="http://schemas.microsoft.com/office/word/2015/wordml/symex" xmlns:wpg="http://schemas.microsoft.com/office/word/2010/wordprocessingGroup" xmlns:wpi="http://schemas.microsoft.com/office/word/2010/wordprocessingInk" xmlns:wne="http://schemas.microsoft.com/office/word/2006/wordml" xmlns:wps="http://schemas.microsoft.com/office/word/2010/wordprocessingShape" mc:Ignorable="w14 w15 w16se w16cid w16 w16cex w16sdtdh w16du wp14">
   <w:p>
     <w:pPr>
       <w:pStyle w:val="Header"/>
@@ -942,7 +942,7 @@
 </file>
 
 <file path=word/numbering.xml><?xml version="1.0" encoding="utf-8"?>
-<w:numbering xmlns:aink="http://schemas.microsoft.com/office/drawing/2016/ink" xmlns:am3d="http://schemas.microsoft.com/office/drawing/2017/model3d" xmlns:cx="http://schemas.microsoft.com/office/drawing/2014/chartex" xmlns:cx1="http://schemas.microsoft.com/office/drawing/2015/9/8/chartex" xmlns:cx2="http://schemas.microsoft.com/office/drawing/2015/10/21/chartex" xmlns:cx3="http://schemas.microsoft.com/office/drawing/2016/5/9/chartex" xmlns:cx4="http://schemas.microsoft.com/office/drawing/2016/5/10/chartex" xmlns:cx5="http://schemas.microsoft.com/office/drawing/2016/5/11/chartex" xmlns:cx6="http://schemas.microsoft.com/office/drawing/2016/5/12/chartex" xmlns:cx7="http://schemas.microsoft.com/office/drawing/2016/5/13/chartex" xmlns:cx8="http://schemas.microsoft.com/office/drawing/2016/5/14/chartex" xmlns:m="http://schemas.openxmlformats.org/officeDocument/2006/math" xmlns:mc="http://schemas.openxmlformats.org/markup-compatibility/2006" xmlns:o="urn:schemas-microsoft-com:office:office" xmlns:oel="http://schemas.microsoft.com/office/2019/extlst" xmlns:r="http://schemas.openxmlformats.org/officeDocument/2006/relationships" xmlns:v="urn:schemas-microsoft-com:vml" xmlns:w="http://schemas.openxmlformats.org/wordprocessingml/2006/main" xmlns:w10="urn:schemas-microsoft-com:office:word" xmlns:w14="http://schemas.microsoft.com/office/word/2010/wordml" xmlns:w15="http://schemas.microsoft.com/office/word/2012/wordml" xmlns:w16="http://schemas.microsoft.com/office/word/2018/wordml" xmlns:w16cex="http://schemas.microsoft.com/office/word/2018/wordml/cex" xmlns:w16cid="http://schemas.microsoft.com/office/word/2016/wordml/cid" xmlns:w16sdtdh="http://schemas.microsoft.com/office/word/2020/wordml/sdtdatahash" xmlns:w16se="http://schemas.microsoft.com/office/word/2015/wordml/symex" xmlns:wne="http://schemas.microsoft.com/office/word/2006/wordml" xmlns:wp="http://schemas.openxmlformats.org/drawingml/2006/wordprocessingDrawing" xmlns:wp14="http://schemas.microsoft.com/office/word/2010/wordprocessingDrawing" xmlns:wpc="http://schemas.microsoft.com/office/word/2010/wordprocessingCanvas" xmlns:wpg="http://schemas.microsoft.com/office/word/2010/wordprocessingGroup" xmlns:wpi="http://schemas.microsoft.com/office/word/2010/wordprocessingInk" xmlns:wps="http://schemas.microsoft.com/office/word/2010/wordprocessingShape" mc:Ignorable="w14 w15 w16se w16cid w16 w16cex w16sdtdh wp14">
+<w:numbering xmlns:aink="http://schemas.microsoft.com/office/drawing/2016/ink" xmlns:am3d="http://schemas.microsoft.com/office/drawing/2017/model3d" xmlns:cx="http://schemas.microsoft.com/office/drawing/2014/chartex" xmlns:cx1="http://schemas.microsoft.com/office/drawing/2015/9/8/chartex" xmlns:cx2="http://schemas.microsoft.com/office/drawing/2015/10/21/chartex" xmlns:cx3="http://schemas.microsoft.com/office/drawing/2016/5/9/chartex" xmlns:cx4="http://schemas.microsoft.com/office/drawing/2016/5/10/chartex" xmlns:cx5="http://schemas.microsoft.com/office/drawing/2016/5/11/chartex" xmlns:cx6="http://schemas.microsoft.com/office/drawing/2016/5/12/chartex" xmlns:cx7="http://schemas.microsoft.com/office/drawing/2016/5/13/chartex" xmlns:cx8="http://schemas.microsoft.com/office/drawing/2016/5/14/chartex" xmlns:m="http://schemas.openxmlformats.org/officeDocument/2006/math" xmlns:mc="http://schemas.openxmlformats.org/markup-compatibility/2006" xmlns:o="urn:schemas-microsoft-com:office:office" xmlns:oel="http://schemas.microsoft.com/office/2019/extlst" xmlns:r="http://schemas.openxmlformats.org/officeDocument/2006/relationships" xmlns:v="urn:schemas-microsoft-com:vml" xmlns:w="http://schemas.openxmlformats.org/wordprocessingml/2006/main" xmlns:w10="urn:schemas-microsoft-com:office:word" xmlns:w14="http://schemas.microsoft.com/office/word/2010/wordml" xmlns:w15="http://schemas.microsoft.com/office/word/2012/wordml" xmlns:w16="http://schemas.microsoft.com/office/word/2018/wordml" xmlns:w16cex="http://schemas.microsoft.com/office/word/2018/wordml/cex" xmlns:w16cid="http://schemas.microsoft.com/office/word/2016/wordml/cid" xmlns:w16du="http://schemas.microsoft.com/office/word/2023/wordml/word16du" xmlns:w16sdtdh="http://schemas.microsoft.com/office/word/2020/wordml/sdtdatahash" xmlns:w16se="http://schemas.microsoft.com/office/word/2015/wordml/symex" xmlns:wne="http://schemas.microsoft.com/office/word/2006/wordml" xmlns:wp="http://schemas.openxmlformats.org/drawingml/2006/wordprocessingDrawing" xmlns:wp14="http://schemas.microsoft.com/office/word/2010/wordprocessingDrawing" xmlns:wpc="http://schemas.microsoft.com/office/word/2010/wordprocessingCanvas" xmlns:wpg="http://schemas.microsoft.com/office/word/2010/wordprocessingGroup" xmlns:wpi="http://schemas.microsoft.com/office/word/2010/wordprocessingInk" xmlns:wps="http://schemas.microsoft.com/office/word/2010/wordprocessingShape" mc:Ignorable="w14 w15 w16se w16cid w16 w16cex w16sdtdh w16du wp14">
   <w:abstractNum w15:restartNumberingAfterBreak="0" w:abstractNumId="0">
     <w:nsid w:val="9AAE8900"/>
     <w:multiLevelType w:val="multilevel"/>
@@ -950,7 +950,6 @@
     <w:lvl w:ilvl="0">
       <w:start w:val="1"/>
       <w:numFmt w:val="decimal"/>
-      <w:pStyle w:val="Heading1"/>
       <w:lvlText w:val="%1."/>
       <w:lvlJc w:val="left"/>
       <w:pPr>
@@ -963,7 +962,6 @@
     <w:lvl w:ilvl="1">
       <w:start w:val="1"/>
       <w:numFmt w:val="decimal"/>
-      <w:pStyle w:val="Heading2"/>
       <w:lvlText w:val="%1.%2."/>
       <w:lvlJc w:val="left"/>
       <w:pPr>
@@ -976,7 +974,6 @@
     <w:lvl w:ilvl="2">
       <w:start w:val="1"/>
       <w:numFmt w:val="decimal"/>
-      <w:pStyle w:val="Heading3"/>
       <w:lvlText w:val="%1.%2.%3."/>
       <w:lvlJc w:val="left"/>
       <w:pPr>
@@ -989,7 +986,6 @@
     <w:lvl w:ilvl="3">
       <w:start w:val="1"/>
       <w:numFmt w:val="decimal"/>
-      <w:pStyle w:val="Heading4"/>
       <w:lvlText w:val="%1.%2.%3.%4."/>
       <w:lvlJc w:val="left"/>
       <w:pPr>
@@ -1002,7 +998,6 @@
     <w:lvl w:ilvl="4">
       <w:start w:val="1"/>
       <w:numFmt w:val="decimal"/>
-      <w:pStyle w:val="Heading5"/>
       <w:lvlText w:val="%1.%2.%3.%4.%5."/>
       <w:lvlJc w:val="left"/>
       <w:pPr>
@@ -1015,7 +1010,6 @@
     <w:lvl w:ilvl="5">
       <w:start w:val="1"/>
       <w:numFmt w:val="decimal"/>
-      <w:pStyle w:val="Heading6"/>
       <w:lvlText w:val="%1.%2.%3.%4.%5.%6."/>
       <w:lvlJc w:val="left"/>
       <w:pPr>
@@ -1028,7 +1022,6 @@
     <w:lvl w:ilvl="6">
       <w:start w:val="1"/>
       <w:numFmt w:val="decimal"/>
-      <w:pStyle w:val="Heading7"/>
       <w:lvlText w:val="%1.%2.%3.%4.%5.%6.%7."/>
       <w:lvlJc w:val="left"/>
       <w:pPr>
@@ -1041,7 +1034,6 @@
     <w:lvl w:ilvl="7">
       <w:start w:val="1"/>
       <w:numFmt w:val="decimal"/>
-      <w:pStyle w:val="Heading8"/>
       <w:lvlText w:val="%1.%2.%3.%4.%5.%6.%7.%8."/>
       <w:lvlJc w:val="left"/>
       <w:pPr>
@@ -1054,7 +1046,6 @@
     <w:lvl w:ilvl="8">
       <w:start w:val="1"/>
       <w:numFmt w:val="decimal"/>
-      <w:pStyle w:val="Heading9"/>
       <w:lvlText w:val="%1.%2.%3.%4.%5.%6.%7.%8.%9."/>
       <w:lvlJc w:val="left"/>
       <w:pPr>
@@ -1396,7 +1387,7 @@
 </file>
 
 <file path=word/styles.xml><?xml version="1.0" encoding="utf-8"?>
-<w:styles xmlns:mc="http://schemas.openxmlformats.org/markup-compatibility/2006" xmlns:r="http://schemas.openxmlformats.org/officeDocument/2006/relationships" xmlns:w="http://schemas.openxmlformats.org/wordprocessingml/2006/main" xmlns:w14="http://schemas.microsoft.com/office/word/2010/wordml" xmlns:w15="http://schemas.microsoft.com/office/word/2012/wordml" xmlns:w16="http://schemas.microsoft.com/office/word/2018/wordml" xmlns:w16cex="http://schemas.microsoft.com/office/word/2018/wordml/cex" xmlns:w16cid="http://schemas.microsoft.com/office/word/2016/wordml/cid" xmlns:w16sdtdh="http://schemas.microsoft.com/office/word/2020/wordml/sdtdatahash" xmlns:w16se="http://schemas.microsoft.com/office/word/2015/wordml/symex" mc:Ignorable="w14 w15 w16se w16cid w16 w16cex w16sdtdh">
+<w:styles xmlns:mc="http://schemas.openxmlformats.org/markup-compatibility/2006" xmlns:r="http://schemas.openxmlformats.org/officeDocument/2006/relationships" xmlns:w="http://schemas.openxmlformats.org/wordprocessingml/2006/main" xmlns:w14="http://schemas.microsoft.com/office/word/2010/wordml" xmlns:w15="http://schemas.microsoft.com/office/word/2012/wordml" xmlns:w16="http://schemas.microsoft.com/office/word/2018/wordml" xmlns:w16cex="http://schemas.microsoft.com/office/word/2018/wordml/cex" xmlns:w16cid="http://schemas.microsoft.com/office/word/2016/wordml/cid" xmlns:w16du="http://schemas.microsoft.com/office/word/2023/wordml/word16du" xmlns:w16sdtdh="http://schemas.microsoft.com/office/word/2020/wordml/sdtdatahash" xmlns:w16se="http://schemas.microsoft.com/office/word/2015/wordml/symex" mc:Ignorable="w14 w15 w16se w16cid w16 w16cex w16sdtdh w16du">
   <w:docDefaults>
     <w:rPrDefault>
       <w:rPr>
@@ -1807,13 +1798,13 @@
     <w:next w:val="Normal"/>
     <w:uiPriority w:val="9"/>
     <w:qFormat/>
-    <w:rsid w:val="00FE075D"/>
+    <w:rsid w:val="00BC095E"/>
     <w:pPr>
       <w:keepNext/>
       <w:keepLines/>
-      <w:numPr>
-        <w:numId w:val="1"/>
-      </w:numPr>
+      <w:tabs>
+        <w:tab w:pos="0" w:val="left"/>
+      </w:tabs>
       <w:spacing w:after="0" w:before="480"/>
       <w:outlineLvl w:val="0"/>
     </w:pPr>
@@ -1821,9 +1812,9 @@
       <w:rFonts w:ascii="Arial" w:cs="Calibri" w:eastAsia="Calibri" w:hAnsi="Arial"/>
       <w:b/>
       <w:bCs/>
-      <w:color w:val="E8000D"/>
-      <w:sz w:val="32"/>
-      <w:szCs w:val="32"/>
+      <w:color w:themeColor="text1" w:val="000000"/>
+      <w:sz w:val="28"/>
+      <w:szCs w:val="28"/>
     </w:rPr>
   </w:style>
   <w:style w:styleId="Heading2" w:type="paragraph">
@@ -1833,14 +1824,13 @@
     <w:uiPriority w:val="9"/>
     <w:unhideWhenUsed/>
     <w:qFormat/>
-    <w:rsid w:val="00FE075D"/>
+    <w:rsid w:val="00BC095E"/>
     <w:pPr>
       <w:keepNext/>
       <w:keepLines/>
-      <w:numPr>
-        <w:ilvl w:val="1"/>
-        <w:numId w:val="1"/>
-      </w:numPr>
+      <w:tabs>
+        <w:tab w:pos="0" w:val="left"/>
+      </w:tabs>
       <w:spacing w:after="0" w:before="200"/>
       <w:outlineLvl w:val="1"/>
     </w:pPr>
@@ -1848,9 +1838,7 @@
       <w:rFonts w:ascii="Arial" w:cs="Calibri" w:eastAsia="Calibri" w:hAnsi="Arial"/>
       <w:b/>
       <w:bCs/>
-      <w:color w:val="FF0000"/>
-      <w:sz w:val="32"/>
-      <w:szCs w:val="32"/>
+      <w:color w:themeColor="text1" w:val="000000"/>
     </w:rPr>
   </w:style>
   <w:style w:styleId="Heading3" w:type="paragraph">
@@ -1860,24 +1848,20 @@
     <w:uiPriority w:val="9"/>
     <w:unhideWhenUsed/>
     <w:qFormat/>
-    <w:rsid w:val="00FE075D"/>
+    <w:rsid w:val="00BC095E"/>
     <w:pPr>
       <w:keepNext/>
       <w:keepLines/>
-      <w:numPr>
-        <w:ilvl w:val="2"/>
-        <w:numId w:val="1"/>
-      </w:numPr>
+      <w:tabs>
+        <w:tab w:pos="0" w:val="left"/>
+      </w:tabs>
       <w:spacing w:after="0" w:before="200"/>
       <w:outlineLvl w:val="2"/>
     </w:pPr>
     <w:rPr>
       <w:rFonts w:ascii="Arial" w:cs="Calibri" w:eastAsia="Calibri" w:hAnsi="Arial"/>
-      <w:b/>
-      <w:bCs/>
-      <w:color w:val="E8000D"/>
-      <w:sz w:val="28"/>
-      <w:szCs w:val="28"/>
+      <w:color w:themeColor="text1" w:val="000000"/>
+      <w:u w:val="single"/>
     </w:rPr>
   </w:style>
   <w:style w:styleId="Heading4" w:type="paragraph">
@@ -1887,22 +1871,22 @@
     <w:uiPriority w:val="9"/>
     <w:unhideWhenUsed/>
     <w:qFormat/>
-    <w:rsid w:val="00FE075D"/>
+    <w:rsid w:val="00BC095E"/>
     <w:pPr>
       <w:keepNext/>
       <w:keepLines/>
-      <w:numPr>
-        <w:ilvl w:val="3"/>
-        <w:numId w:val="1"/>
-      </w:numPr>
+      <w:tabs>
+        <w:tab w:pos="0" w:val="left"/>
+      </w:tabs>
       <w:spacing w:after="0" w:before="200"/>
       <w:outlineLvl w:val="3"/>
     </w:pPr>
     <w:rPr>
       <w:rFonts w:ascii="Arial" w:cs="Calibri" w:eastAsia="Calibri" w:hAnsi="Arial"/>
-      <w:b/>
-      <w:bCs/>
-      <w:color w:val="E8000D"/>
+      <w:i/>
+      <w:iCs/>
+      <w:color w:themeColor="text1" w:val="000000"/>
+      <w:u w:val="single"/>
     </w:rPr>
   </w:style>
   <w:style w:styleId="Heading5" w:type="paragraph">
@@ -1912,14 +1896,13 @@
     <w:uiPriority w:val="9"/>
     <w:unhideWhenUsed/>
     <w:qFormat/>
-    <w:rsid w:val="00FE075D"/>
+    <w:rsid w:val="004417CF"/>
     <w:pPr>
       <w:keepNext/>
       <w:keepLines/>
-      <w:numPr>
-        <w:ilvl w:val="4"/>
-        <w:numId w:val="1"/>
-      </w:numPr>
+      <w:tabs>
+        <w:tab w:pos="0" w:val="left"/>
+      </w:tabs>
       <w:spacing w:after="0" w:before="200"/>
       <w:outlineLvl w:val="4"/>
     </w:pPr>
@@ -1937,14 +1920,13 @@
     <w:uiPriority w:val="9"/>
     <w:unhideWhenUsed/>
     <w:qFormat/>
-    <w:rsid w:val="00FE075D"/>
+    <w:rsid w:val="004417CF"/>
     <w:pPr>
       <w:keepNext/>
       <w:keepLines/>
-      <w:numPr>
-        <w:ilvl w:val="5"/>
-        <w:numId w:val="1"/>
-      </w:numPr>
+      <w:tabs>
+        <w:tab w:pos="0" w:val="left"/>
+      </w:tabs>
       <w:spacing w:after="0" w:before="200"/>
       <w:outlineLvl w:val="5"/>
     </w:pPr>
@@ -1960,14 +1942,13 @@
     <w:uiPriority w:val="9"/>
     <w:unhideWhenUsed/>
     <w:qFormat/>
-    <w:rsid w:val="00FE075D"/>
+    <w:rsid w:val="004417CF"/>
     <w:pPr>
       <w:keepNext/>
       <w:keepLines/>
-      <w:numPr>
-        <w:ilvl w:val="6"/>
-        <w:numId w:val="1"/>
-      </w:numPr>
+      <w:tabs>
+        <w:tab w:pos="0" w:val="left"/>
+      </w:tabs>
       <w:spacing w:after="0" w:before="200"/>
       <w:outlineLvl w:val="6"/>
     </w:pPr>
@@ -1983,14 +1964,13 @@
     <w:uiPriority w:val="9"/>
     <w:unhideWhenUsed/>
     <w:qFormat/>
-    <w:rsid w:val="00FE075D"/>
+    <w:rsid w:val="004417CF"/>
     <w:pPr>
       <w:keepNext/>
       <w:keepLines/>
-      <w:numPr>
-        <w:ilvl w:val="7"/>
-        <w:numId w:val="1"/>
-      </w:numPr>
+      <w:tabs>
+        <w:tab w:pos="0" w:val="left"/>
+      </w:tabs>
       <w:spacing w:after="0" w:before="200"/>
       <w:outlineLvl w:val="7"/>
     </w:pPr>
@@ -2006,14 +1986,13 @@
     <w:uiPriority w:val="9"/>
     <w:unhideWhenUsed/>
     <w:qFormat/>
-    <w:rsid w:val="00FE075D"/>
+    <w:rsid w:val="004417CF"/>
     <w:pPr>
       <w:keepNext/>
       <w:keepLines/>
-      <w:numPr>
-        <w:ilvl w:val="8"/>
-        <w:numId w:val="1"/>
-      </w:numPr>
+      <w:tabs>
+        <w:tab w:pos="0" w:val="left"/>
+      </w:tabs>
       <w:spacing w:after="0" w:before="200"/>
       <w:outlineLvl w:val="8"/>
     </w:pPr>
@@ -2574,12 +2553,10 @@
     <w:name w:val="Verbatim Char"/>
     <w:basedOn w:val="LgendeCar"/>
     <w:qFormat/>
-    <w:rsid w:val="00FE075D"/>
+    <w:rsid w:val="006C5371"/>
     <w:rPr>
-      <w:rFonts w:ascii="Arial" w:hAnsi="Arial"/>
-      <w:color w:val="C00000"/>
+      <w:color w:val="0051BA"/>
       <w:sz w:val="22"/>
-      <w:u w:val="none"/>
       <w:shd w:color="auto" w:fill="F2F2F2" w:val="clear"/>
     </w:rPr>
   </w:style>
@@ -2814,9 +2791,6 @@
     <w:unhideWhenUsed/>
     <w:qFormat/>
     <w:pPr>
-      <w:numPr>
-        <w:numId w:val="0"/>
-      </w:numPr>
       <w:spacing w:before="240" w:line="259" w:lineRule="auto"/>
       <w:jc w:val="center"/>
     </w:pPr>

--- a/template.docx
+++ b/template.docx
@@ -115,7 +115,7 @@
         <w:t xml:space="preserve"> </w:t>
       </w:r>
       <w:r>
-        <w:t xml:space="preserve">5,</w:t>
+        <w:t xml:space="preserve">9,</w:t>
       </w:r>
       <w:r>
         <w:t xml:space="preserve"> </w:t>

--- a/template.docx
+++ b/template.docx
@@ -48,60 +48,6 @@
       </w:r>
       <w:r>
         <w:t xml:space="preserve">Helsel</w:t>
-      </w:r>
-    </w:p>
-    <w:p>
-      <w:pPr>
-        <w:pStyle w:val="Author"/>
-      </w:pPr>
-      <w:r>
-        <w:t xml:space="preserve">Lauren</w:t>
-      </w:r>
-      <w:r>
-        <w:t xml:space="preserve"> </w:t>
-      </w:r>
-      <w:r>
-        <w:t xml:space="preserve">T.</w:t>
-      </w:r>
-      <w:r>
-        <w:t xml:space="preserve"> </w:t>
-      </w:r>
-      <w:r>
-        <w:t xml:space="preserve">Ptomey</w:t>
-      </w:r>
-    </w:p>
-    <w:p>
-      <w:pPr>
-        <w:pStyle w:val="Author"/>
-      </w:pPr>
-      <w:r>
-        <w:t xml:space="preserve">Amy</w:t>
-      </w:r>
-      <w:r>
-        <w:t xml:space="preserve"> </w:t>
-      </w:r>
-      <w:r>
-        <w:t xml:space="preserve">Bodde</w:t>
-      </w:r>
-    </w:p>
-    <w:p>
-      <w:pPr>
-        <w:pStyle w:val="Author"/>
-      </w:pPr>
-      <w:r>
-        <w:t xml:space="preserve">Joseph</w:t>
-      </w:r>
-      <w:r>
-        <w:t xml:space="preserve"> </w:t>
-      </w:r>
-      <w:r>
-        <w:t xml:space="preserve">R.</w:t>
-      </w:r>
-      <w:r>
-        <w:t xml:space="preserve"> </w:t>
-      </w:r>
-      <w:r>
-        <w:t xml:space="preserve">Sherman</w:t>
       </w:r>
     </w:p>
     <w:p>
